--- a/capstone-project/Red Team/Penetration Testing Report.docx
+++ b/capstone-project/Red Team/Penetration Testing Report.docx
@@ -91,7 +91,7 @@
           <w:sz w:val="72"/>
           <w:szCs w:val="72"/>
         </w:rPr>
-        <w:t>(Title of Penetration testing Report)</w:t>
+        <w:t>(Penetration testing Report)</w:t>
       </w:r>
     </w:p>
     <w:p>
@@ -136,17 +136,15 @@
         </w:rPr>
         <w:t>Prepared By:</w:t>
       </w:r>
-    </w:p>
-    <w:p>
-      <w:pPr>
-        <w:spacing w:before="240" w:after="240"/>
+      <w:r>
         <w:rPr>
           <w:b/>
           <w:color w:val="000000"/>
           <w:sz w:val="32"/>
           <w:szCs w:val="32"/>
         </w:rPr>
-      </w:pPr>
+        <w:t xml:space="preserve"> Nauman Munir, Omar </w:t>
+      </w:r>
       <w:r>
         <w:rPr>
           <w:b/>
@@ -154,8 +152,57 @@
           <w:sz w:val="32"/>
           <w:szCs w:val="32"/>
         </w:rPr>
+        <w:t>Hassan</w:t>
+      </w:r>
+      <w:r>
+        <w:rPr>
+          <w:b/>
+          <w:color w:val="000000"/>
+          <w:sz w:val="32"/>
+          <w:szCs w:val="32"/>
+        </w:rPr>
+        <w:t xml:space="preserve"> </w:t>
+      </w:r>
+      <w:r>
+        <w:rPr>
+          <w:b/>
+          <w:color w:val="000000"/>
+          <w:sz w:val="32"/>
+          <w:szCs w:val="32"/>
+        </w:rPr>
+        <w:t>Asma Jamal</w:t>
+      </w:r>
+    </w:p>
+    <w:p>
+      <w:pPr>
+        <w:spacing w:before="240" w:after="240"/>
+        <w:rPr>
+          <w:b/>
+          <w:color w:val="000000"/>
+          <w:sz w:val="32"/>
+          <w:szCs w:val="32"/>
+        </w:rPr>
+      </w:pPr>
+      <w:r>
+        <w:rPr>
+          <w:b/>
+          <w:color w:val="000000"/>
+          <w:sz w:val="32"/>
+          <w:szCs w:val="32"/>
+        </w:rPr>
         <w:t xml:space="preserve">Delivered To: </w:t>
       </w:r>
+      <w:proofErr w:type="spellStart"/>
+      <w:r>
+        <w:rPr>
+          <w:b/>
+          <w:color w:val="000000"/>
+          <w:sz w:val="32"/>
+          <w:szCs w:val="32"/>
+        </w:rPr>
+        <w:t>Sprintica</w:t>
+      </w:r>
+      <w:proofErr w:type="spellEnd"/>
     </w:p>
     <w:p>
       <w:pPr>
@@ -187,7 +234,15 @@
           <w:sz w:val="24"/>
           <w:szCs w:val="24"/>
         </w:rPr>
-        <w:t xml:space="preserve">    DD/MM/YY</w:t>
+        <w:t xml:space="preserve">    </w:t>
+      </w:r>
+      <w:r>
+        <w:rPr>
+          <w:color w:val="000000"/>
+          <w:sz w:val="24"/>
+          <w:szCs w:val="24"/>
+        </w:rPr>
+        <w:t>02/23/2025</w:t>
       </w:r>
     </w:p>
     <w:p>
@@ -334,7 +389,6 @@
           <w:docPartUnique/>
         </w:docPartObj>
       </w:sdtPr>
-      <w:sdtEndPr/>
       <w:sdtContent>
         <w:p>
           <w:pPr>
@@ -1030,12 +1084,134 @@
                 <w:b/>
               </w:rPr>
             </w:pPr>
+            <w:proofErr w:type="spellStart"/>
             <w:r>
               <w:rPr>
                 <w:rFonts w:ascii="Times New Roman" w:eastAsia="Times New Roman" w:hAnsi="Times New Roman" w:cs="Times New Roman"/>
                 <w:b/>
               </w:rPr>
-              <w:t>{Title}</w:t>
+              <w:t>Pentesting</w:t>
+            </w:r>
+            <w:proofErr w:type="spellEnd"/>
+          </w:p>
+        </w:tc>
+      </w:tr>
+      <w:tr>
+        <w:trPr>
+          <w:trHeight w:val="470"/>
+          <w:jc w:val="center"/>
+        </w:trPr>
+        <w:tc>
+          <w:tcPr>
+            <w:tcW w:w="2220" w:type="dxa"/>
+            <w:tcBorders>
+              <w:right w:val="single" w:sz="8" w:space="0" w:color="7F7F7F"/>
+            </w:tcBorders>
+            <w:shd w:val="clear" w:color="auto" w:fill="F2F2F2"/>
+            <w:tcMar>
+              <w:top w:w="100" w:type="dxa"/>
+              <w:left w:w="100" w:type="dxa"/>
+              <w:bottom w:w="100" w:type="dxa"/>
+              <w:right w:w="100" w:type="dxa"/>
+            </w:tcMar>
+          </w:tcPr>
+          <w:p>
+            <w:pPr>
+              <w:spacing w:line="276" w:lineRule="auto"/>
+              <w:rPr>
+                <w:rFonts w:ascii="Times New Roman" w:eastAsia="Times New Roman" w:hAnsi="Times New Roman" w:cs="Times New Roman"/>
+                <w:b/>
+              </w:rPr>
+            </w:pPr>
+            <w:r>
+              <w:rPr>
+                <w:rFonts w:ascii="Times New Roman" w:eastAsia="Times New Roman" w:hAnsi="Times New Roman" w:cs="Times New Roman"/>
+                <w:b/>
+              </w:rPr>
+              <w:t>Classification</w:t>
+            </w:r>
+          </w:p>
+        </w:tc>
+        <w:tc>
+          <w:tcPr>
+            <w:tcW w:w="6690" w:type="dxa"/>
+            <w:shd w:val="clear" w:color="auto" w:fill="F2F2F2"/>
+            <w:tcMar>
+              <w:top w:w="100" w:type="dxa"/>
+              <w:left w:w="100" w:type="dxa"/>
+              <w:bottom w:w="100" w:type="dxa"/>
+              <w:right w:w="100" w:type="dxa"/>
+            </w:tcMar>
+          </w:tcPr>
+          <w:p>
+            <w:pPr>
+              <w:spacing w:line="276" w:lineRule="auto"/>
+              <w:rPr>
+                <w:rFonts w:ascii="Times New Roman" w:eastAsia="Times New Roman" w:hAnsi="Times New Roman" w:cs="Times New Roman"/>
+                <w:color w:val="FF0000"/>
+              </w:rPr>
+            </w:pPr>
+          </w:p>
+        </w:tc>
+      </w:tr>
+      <w:tr>
+        <w:trPr>
+          <w:trHeight w:val="470"/>
+          <w:jc w:val="center"/>
+        </w:trPr>
+        <w:tc>
+          <w:tcPr>
+            <w:tcW w:w="2220" w:type="dxa"/>
+            <w:tcBorders>
+              <w:right w:val="single" w:sz="8" w:space="0" w:color="7F7F7F"/>
+            </w:tcBorders>
+            <w:tcMar>
+              <w:top w:w="100" w:type="dxa"/>
+              <w:left w:w="100" w:type="dxa"/>
+              <w:bottom w:w="100" w:type="dxa"/>
+              <w:right w:w="100" w:type="dxa"/>
+            </w:tcMar>
+            <w:vAlign w:val="center"/>
+          </w:tcPr>
+          <w:p>
+            <w:pPr>
+              <w:spacing w:line="276" w:lineRule="auto"/>
+              <w:rPr>
+                <w:rFonts w:ascii="Times New Roman" w:eastAsia="Times New Roman" w:hAnsi="Times New Roman" w:cs="Times New Roman"/>
+                <w:b/>
+              </w:rPr>
+            </w:pPr>
+            <w:r>
+              <w:rPr>
+                <w:rFonts w:ascii="Times New Roman" w:eastAsia="Times New Roman" w:hAnsi="Times New Roman" w:cs="Times New Roman"/>
+                <w:b/>
+              </w:rPr>
+              <w:t>Contacts</w:t>
+            </w:r>
+          </w:p>
+        </w:tc>
+        <w:tc>
+          <w:tcPr>
+            <w:tcW w:w="6690" w:type="dxa"/>
+            <w:tcMar>
+              <w:top w:w="100" w:type="dxa"/>
+              <w:left w:w="100" w:type="dxa"/>
+              <w:bottom w:w="100" w:type="dxa"/>
+              <w:right w:w="100" w:type="dxa"/>
+            </w:tcMar>
+          </w:tcPr>
+          <w:p>
+            <w:pPr>
+              <w:spacing w:line="276" w:lineRule="auto"/>
+              <w:rPr>
+                <w:rFonts w:ascii="Times New Roman" w:eastAsia="Times New Roman" w:hAnsi="Times New Roman" w:cs="Times New Roman"/>
+              </w:rPr>
+            </w:pPr>
+            <w:r>
+              <w:rPr>
+                <w:rFonts w:ascii="Times New Roman" w:eastAsia="Times New Roman" w:hAnsi="Times New Roman" w:cs="Times New Roman"/>
+              </w:rPr>
+              <w:t>0582651677</w:t>
             </w:r>
           </w:p>
         </w:tc>
@@ -1072,120 +1248,6 @@
                 <w:rFonts w:ascii="Times New Roman" w:eastAsia="Times New Roman" w:hAnsi="Times New Roman" w:cs="Times New Roman"/>
                 <w:b/>
               </w:rPr>
-              <w:t>Classification</w:t>
-            </w:r>
-          </w:p>
-        </w:tc>
-        <w:tc>
-          <w:tcPr>
-            <w:tcW w:w="6690" w:type="dxa"/>
-            <w:shd w:val="clear" w:color="auto" w:fill="F2F2F2"/>
-            <w:tcMar>
-              <w:top w:w="100" w:type="dxa"/>
-              <w:left w:w="100" w:type="dxa"/>
-              <w:bottom w:w="100" w:type="dxa"/>
-              <w:right w:w="100" w:type="dxa"/>
-            </w:tcMar>
-          </w:tcPr>
-          <w:p>
-            <w:pPr>
-              <w:spacing w:line="276" w:lineRule="auto"/>
-              <w:rPr>
-                <w:rFonts w:ascii="Times New Roman" w:eastAsia="Times New Roman" w:hAnsi="Times New Roman" w:cs="Times New Roman"/>
-                <w:color w:val="FF0000"/>
-              </w:rPr>
-            </w:pPr>
-          </w:p>
-        </w:tc>
-      </w:tr>
-      <w:tr>
-        <w:trPr>
-          <w:trHeight w:val="470"/>
-          <w:jc w:val="center"/>
-        </w:trPr>
-        <w:tc>
-          <w:tcPr>
-            <w:tcW w:w="2220" w:type="dxa"/>
-            <w:tcBorders>
-              <w:right w:val="single" w:sz="8" w:space="0" w:color="7F7F7F"/>
-            </w:tcBorders>
-            <w:tcMar>
-              <w:top w:w="100" w:type="dxa"/>
-              <w:left w:w="100" w:type="dxa"/>
-              <w:bottom w:w="100" w:type="dxa"/>
-              <w:right w:w="100" w:type="dxa"/>
-            </w:tcMar>
-            <w:vAlign w:val="center"/>
-          </w:tcPr>
-          <w:p>
-            <w:pPr>
-              <w:spacing w:line="276" w:lineRule="auto"/>
-              <w:rPr>
-                <w:rFonts w:ascii="Times New Roman" w:eastAsia="Times New Roman" w:hAnsi="Times New Roman" w:cs="Times New Roman"/>
-                <w:b/>
-              </w:rPr>
-            </w:pPr>
-            <w:r>
-              <w:rPr>
-                <w:rFonts w:ascii="Times New Roman" w:eastAsia="Times New Roman" w:hAnsi="Times New Roman" w:cs="Times New Roman"/>
-                <w:b/>
-              </w:rPr>
-              <w:t>Contacts</w:t>
-            </w:r>
-          </w:p>
-        </w:tc>
-        <w:tc>
-          <w:tcPr>
-            <w:tcW w:w="6690" w:type="dxa"/>
-            <w:tcMar>
-              <w:top w:w="100" w:type="dxa"/>
-              <w:left w:w="100" w:type="dxa"/>
-              <w:bottom w:w="100" w:type="dxa"/>
-              <w:right w:w="100" w:type="dxa"/>
-            </w:tcMar>
-          </w:tcPr>
-          <w:p>
-            <w:pPr>
-              <w:spacing w:line="276" w:lineRule="auto"/>
-              <w:rPr>
-                <w:rFonts w:ascii="Times New Roman" w:eastAsia="Times New Roman" w:hAnsi="Times New Roman" w:cs="Times New Roman"/>
-              </w:rPr>
-            </w:pPr>
-          </w:p>
-        </w:tc>
-      </w:tr>
-      <w:tr>
-        <w:trPr>
-          <w:trHeight w:val="470"/>
-          <w:jc w:val="center"/>
-        </w:trPr>
-        <w:tc>
-          <w:tcPr>
-            <w:tcW w:w="2220" w:type="dxa"/>
-            <w:tcBorders>
-              <w:right w:val="single" w:sz="8" w:space="0" w:color="7F7F7F"/>
-            </w:tcBorders>
-            <w:shd w:val="clear" w:color="auto" w:fill="F2F2F2"/>
-            <w:tcMar>
-              <w:top w:w="100" w:type="dxa"/>
-              <w:left w:w="100" w:type="dxa"/>
-              <w:bottom w:w="100" w:type="dxa"/>
-              <w:right w:w="100" w:type="dxa"/>
-            </w:tcMar>
-          </w:tcPr>
-          <w:p>
-            <w:pPr>
-              <w:spacing w:line="276" w:lineRule="auto"/>
-              <w:rPr>
-                <w:rFonts w:ascii="Times New Roman" w:eastAsia="Times New Roman" w:hAnsi="Times New Roman" w:cs="Times New Roman"/>
-                <w:b/>
-              </w:rPr>
-            </w:pPr>
-            <w:r>
-              <w:rPr>
-                <w:rFonts w:ascii="Times New Roman" w:eastAsia="Times New Roman" w:hAnsi="Times New Roman" w:cs="Times New Roman"/>
-                <w:b/>
-              </w:rPr>
               <w:t>Author</w:t>
             </w:r>
           </w:p>
@@ -1208,6 +1270,12 @@
                 <w:rFonts w:ascii="Times New Roman" w:eastAsia="Times New Roman" w:hAnsi="Times New Roman" w:cs="Times New Roman"/>
               </w:rPr>
             </w:pPr>
+            <w:r>
+              <w:rPr>
+                <w:rFonts w:ascii="Times New Roman" w:eastAsia="Times New Roman" w:hAnsi="Times New Roman" w:cs="Times New Roman"/>
+              </w:rPr>
+              <w:t>Nauman Munir</w:t>
+            </w:r>
           </w:p>
         </w:tc>
       </w:tr>
@@ -1313,6 +1381,7 @@
                 <w:right w:val="nil"/>
                 <w:between w:val="nil"/>
               </w:pBdr>
+              <w:jc w:val="center"/>
               <w:rPr>
                 <w:color w:val="000000"/>
                 <w:sz w:val="24"/>
@@ -1350,6 +1419,7 @@
                 <w:right w:val="nil"/>
                 <w:between w:val="nil"/>
               </w:pBdr>
+              <w:jc w:val="center"/>
               <w:rPr>
                 <w:color w:val="000000"/>
                 <w:sz w:val="24"/>
@@ -1363,7 +1433,7 @@
                 <w:sz w:val="24"/>
                 <w:szCs w:val="24"/>
               </w:rPr>
-              <w:t xml:space="preserve">   Date</w:t>
+              <w:t>Date</w:t>
             </w:r>
           </w:p>
         </w:tc>
@@ -1387,6 +1457,7 @@
                 <w:right w:val="nil"/>
                 <w:between w:val="nil"/>
               </w:pBdr>
+              <w:jc w:val="center"/>
               <w:rPr>
                 <w:color w:val="000000"/>
                 <w:sz w:val="24"/>
@@ -1400,7 +1471,7 @@
                 <w:sz w:val="24"/>
                 <w:szCs w:val="24"/>
               </w:rPr>
-              <w:t xml:space="preserve">  Author</w:t>
+              <w:t>Author</w:t>
             </w:r>
           </w:p>
         </w:tc>
@@ -1424,6 +1495,7 @@
                 <w:right w:val="nil"/>
                 <w:between w:val="nil"/>
               </w:pBdr>
+              <w:jc w:val="center"/>
               <w:rPr>
                 <w:color w:val="000000"/>
                 <w:sz w:val="24"/>
@@ -1437,7 +1509,658 @@
                 <w:sz w:val="24"/>
                 <w:szCs w:val="24"/>
               </w:rPr>
-              <w:t xml:space="preserve"> Description</w:t>
+              <w:t>Description</w:t>
+            </w:r>
+          </w:p>
+        </w:tc>
+      </w:tr>
+      <w:tr>
+        <w:trPr>
+          <w:cantSplit/>
+          <w:trHeight w:val="794"/>
+        </w:trPr>
+        <w:tc>
+          <w:tcPr>
+            <w:tcW w:w="1440" w:type="dxa"/>
+            <w:tcBorders>
+              <w:top w:val="single" w:sz="8" w:space="0" w:color="A6A6A6"/>
+              <w:left w:val="single" w:sz="8" w:space="0" w:color="A6A6A6"/>
+              <w:bottom w:val="single" w:sz="8" w:space="0" w:color="A6A6A6"/>
+              <w:right w:val="single" w:sz="8" w:space="0" w:color="A6A6A6"/>
+            </w:tcBorders>
+            <w:shd w:val="clear" w:color="auto" w:fill="auto"/>
+            <w:vAlign w:val="center"/>
+          </w:tcPr>
+          <w:p>
+            <w:pPr>
+              <w:pBdr>
+                <w:top w:val="nil"/>
+                <w:left w:val="nil"/>
+                <w:bottom w:val="nil"/>
+                <w:right w:val="nil"/>
+                <w:between w:val="nil"/>
+              </w:pBdr>
+              <w:jc w:val="center"/>
+              <w:rPr>
+                <w:color w:val="000000"/>
+                <w:sz w:val="24"/>
+                <w:szCs w:val="24"/>
+              </w:rPr>
+            </w:pPr>
+            <w:r>
+              <w:rPr>
+                <w:color w:val="000000"/>
+                <w:sz w:val="24"/>
+                <w:szCs w:val="24"/>
+              </w:rPr>
+              <w:t>1.0</w:t>
+            </w:r>
+          </w:p>
+        </w:tc>
+        <w:tc>
+          <w:tcPr>
+            <w:tcW w:w="2250" w:type="dxa"/>
+            <w:tcBorders>
+              <w:top w:val="single" w:sz="8" w:space="0" w:color="A6A6A6"/>
+              <w:left w:val="single" w:sz="8" w:space="0" w:color="A6A6A6"/>
+              <w:bottom w:val="single" w:sz="8" w:space="0" w:color="A6A6A6"/>
+              <w:right w:val="single" w:sz="8" w:space="0" w:color="A6A6A6"/>
+            </w:tcBorders>
+            <w:shd w:val="clear" w:color="auto" w:fill="auto"/>
+            <w:vAlign w:val="center"/>
+          </w:tcPr>
+          <w:p>
+            <w:pPr>
+              <w:pBdr>
+                <w:top w:val="nil"/>
+                <w:left w:val="nil"/>
+                <w:bottom w:val="nil"/>
+                <w:right w:val="nil"/>
+                <w:between w:val="nil"/>
+              </w:pBdr>
+              <w:jc w:val="center"/>
+              <w:rPr>
+                <w:color w:val="000000"/>
+                <w:sz w:val="24"/>
+                <w:szCs w:val="24"/>
+              </w:rPr>
+            </w:pPr>
+            <w:r>
+              <w:rPr>
+                <w:color w:val="000000"/>
+                <w:sz w:val="24"/>
+                <w:szCs w:val="24"/>
+              </w:rPr>
+              <w:t>20/02/25</w:t>
+            </w:r>
+          </w:p>
+        </w:tc>
+        <w:tc>
+          <w:tcPr>
+            <w:tcW w:w="2250" w:type="dxa"/>
+            <w:tcBorders>
+              <w:top w:val="single" w:sz="8" w:space="0" w:color="A6A6A6"/>
+              <w:left w:val="single" w:sz="8" w:space="0" w:color="A6A6A6"/>
+              <w:bottom w:val="single" w:sz="8" w:space="0" w:color="A6A6A6"/>
+              <w:right w:val="single" w:sz="8" w:space="0" w:color="A6A6A6"/>
+            </w:tcBorders>
+            <w:shd w:val="clear" w:color="auto" w:fill="auto"/>
+            <w:vAlign w:val="center"/>
+          </w:tcPr>
+          <w:p>
+            <w:pPr>
+              <w:pBdr>
+                <w:top w:val="nil"/>
+                <w:left w:val="nil"/>
+                <w:bottom w:val="nil"/>
+                <w:right w:val="nil"/>
+                <w:between w:val="nil"/>
+              </w:pBdr>
+              <w:jc w:val="center"/>
+              <w:rPr>
+                <w:color w:val="000000"/>
+                <w:sz w:val="24"/>
+                <w:szCs w:val="24"/>
+              </w:rPr>
+            </w:pPr>
+            <w:r>
+              <w:rPr>
+                <w:color w:val="000000"/>
+                <w:sz w:val="24"/>
+                <w:szCs w:val="24"/>
+              </w:rPr>
+              <w:t>Nauman Munir</w:t>
+            </w:r>
+          </w:p>
+        </w:tc>
+        <w:tc>
+          <w:tcPr>
+            <w:tcW w:w="4050" w:type="dxa"/>
+            <w:tcBorders>
+              <w:top w:val="single" w:sz="8" w:space="0" w:color="A6A6A6"/>
+              <w:left w:val="single" w:sz="8" w:space="0" w:color="A6A6A6"/>
+              <w:bottom w:val="single" w:sz="8" w:space="0" w:color="A6A6A6"/>
+              <w:right w:val="single" w:sz="8" w:space="0" w:color="A6A6A6"/>
+            </w:tcBorders>
+            <w:shd w:val="clear" w:color="auto" w:fill="auto"/>
+            <w:vAlign w:val="center"/>
+          </w:tcPr>
+          <w:p>
+            <w:pPr>
+              <w:pBdr>
+                <w:top w:val="nil"/>
+                <w:left w:val="nil"/>
+                <w:bottom w:val="nil"/>
+                <w:right w:val="nil"/>
+                <w:between w:val="nil"/>
+              </w:pBdr>
+              <w:jc w:val="center"/>
+              <w:rPr>
+                <w:color w:val="000000"/>
+                <w:sz w:val="24"/>
+                <w:szCs w:val="24"/>
+              </w:rPr>
+            </w:pPr>
+            <w:r>
+              <w:rPr>
+                <w:color w:val="000000"/>
+                <w:sz w:val="24"/>
+                <w:szCs w:val="24"/>
+              </w:rPr>
+              <w:t>Initial draft created with basic exploitation, phishing setup, and initial network analysis.</w:t>
+            </w:r>
+          </w:p>
+        </w:tc>
+      </w:tr>
+      <w:tr>
+        <w:trPr>
+          <w:cantSplit/>
+          <w:trHeight w:val="794"/>
+        </w:trPr>
+        <w:tc>
+          <w:tcPr>
+            <w:tcW w:w="1440" w:type="dxa"/>
+            <w:tcBorders>
+              <w:top w:val="single" w:sz="8" w:space="0" w:color="A6A6A6"/>
+              <w:left w:val="single" w:sz="8" w:space="0" w:color="A6A6A6"/>
+              <w:bottom w:val="single" w:sz="8" w:space="0" w:color="A6A6A6"/>
+              <w:right w:val="single" w:sz="8" w:space="0" w:color="A6A6A6"/>
+            </w:tcBorders>
+            <w:shd w:val="clear" w:color="auto" w:fill="auto"/>
+            <w:vAlign w:val="center"/>
+          </w:tcPr>
+          <w:p>
+            <w:pPr>
+              <w:pBdr>
+                <w:top w:val="nil"/>
+                <w:left w:val="nil"/>
+                <w:bottom w:val="nil"/>
+                <w:right w:val="nil"/>
+                <w:between w:val="nil"/>
+              </w:pBdr>
+              <w:jc w:val="center"/>
+              <w:rPr>
+                <w:color w:val="000000"/>
+                <w:sz w:val="24"/>
+                <w:szCs w:val="24"/>
+              </w:rPr>
+            </w:pPr>
+            <w:r>
+              <w:rPr>
+                <w:color w:val="000000"/>
+                <w:sz w:val="24"/>
+                <w:szCs w:val="24"/>
+              </w:rPr>
+              <w:lastRenderedPageBreak/>
+              <w:t>1.1</w:t>
+            </w:r>
+          </w:p>
+        </w:tc>
+        <w:tc>
+          <w:tcPr>
+            <w:tcW w:w="2250" w:type="dxa"/>
+            <w:tcBorders>
+              <w:top w:val="single" w:sz="8" w:space="0" w:color="A6A6A6"/>
+              <w:left w:val="single" w:sz="8" w:space="0" w:color="A6A6A6"/>
+              <w:bottom w:val="single" w:sz="8" w:space="0" w:color="A6A6A6"/>
+              <w:right w:val="single" w:sz="8" w:space="0" w:color="A6A6A6"/>
+            </w:tcBorders>
+            <w:shd w:val="clear" w:color="auto" w:fill="auto"/>
+            <w:vAlign w:val="center"/>
+          </w:tcPr>
+          <w:p>
+            <w:pPr>
+              <w:pBdr>
+                <w:top w:val="nil"/>
+                <w:left w:val="nil"/>
+                <w:bottom w:val="nil"/>
+                <w:right w:val="nil"/>
+                <w:between w:val="nil"/>
+              </w:pBdr>
+              <w:jc w:val="center"/>
+              <w:rPr>
+                <w:color w:val="000000"/>
+                <w:sz w:val="24"/>
+                <w:szCs w:val="24"/>
+              </w:rPr>
+            </w:pPr>
+            <w:r>
+              <w:rPr>
+                <w:color w:val="000000"/>
+                <w:sz w:val="24"/>
+                <w:szCs w:val="24"/>
+              </w:rPr>
+              <w:t>21/02/25</w:t>
+            </w:r>
+          </w:p>
+        </w:tc>
+        <w:tc>
+          <w:tcPr>
+            <w:tcW w:w="2250" w:type="dxa"/>
+            <w:tcBorders>
+              <w:top w:val="single" w:sz="8" w:space="0" w:color="A6A6A6"/>
+              <w:left w:val="single" w:sz="8" w:space="0" w:color="A6A6A6"/>
+              <w:bottom w:val="single" w:sz="8" w:space="0" w:color="A6A6A6"/>
+              <w:right w:val="single" w:sz="8" w:space="0" w:color="A6A6A6"/>
+            </w:tcBorders>
+            <w:shd w:val="clear" w:color="auto" w:fill="auto"/>
+            <w:vAlign w:val="center"/>
+          </w:tcPr>
+          <w:p>
+            <w:pPr>
+              <w:pBdr>
+                <w:top w:val="nil"/>
+                <w:left w:val="nil"/>
+                <w:bottom w:val="nil"/>
+                <w:right w:val="nil"/>
+                <w:between w:val="nil"/>
+              </w:pBdr>
+              <w:jc w:val="center"/>
+              <w:rPr>
+                <w:color w:val="000000"/>
+                <w:sz w:val="24"/>
+                <w:szCs w:val="24"/>
+              </w:rPr>
+            </w:pPr>
+            <w:r>
+              <w:rPr>
+                <w:color w:val="000000"/>
+                <w:sz w:val="24"/>
+                <w:szCs w:val="24"/>
+              </w:rPr>
+              <w:t>Omar Hussan</w:t>
+            </w:r>
+          </w:p>
+        </w:tc>
+        <w:tc>
+          <w:tcPr>
+            <w:tcW w:w="4050" w:type="dxa"/>
+            <w:tcBorders>
+              <w:top w:val="single" w:sz="8" w:space="0" w:color="A6A6A6"/>
+              <w:left w:val="single" w:sz="8" w:space="0" w:color="A6A6A6"/>
+              <w:bottom w:val="single" w:sz="8" w:space="0" w:color="A6A6A6"/>
+              <w:right w:val="single" w:sz="8" w:space="0" w:color="A6A6A6"/>
+            </w:tcBorders>
+            <w:shd w:val="clear" w:color="auto" w:fill="auto"/>
+            <w:vAlign w:val="center"/>
+          </w:tcPr>
+          <w:p>
+            <w:pPr>
+              <w:pBdr>
+                <w:top w:val="nil"/>
+                <w:left w:val="nil"/>
+                <w:bottom w:val="nil"/>
+                <w:right w:val="nil"/>
+                <w:between w:val="nil"/>
+              </w:pBdr>
+              <w:jc w:val="center"/>
+              <w:rPr>
+                <w:color w:val="000000"/>
+                <w:sz w:val="24"/>
+                <w:szCs w:val="24"/>
+              </w:rPr>
+            </w:pPr>
+            <w:r>
+              <w:rPr>
+                <w:color w:val="000000"/>
+                <w:sz w:val="24"/>
+                <w:szCs w:val="24"/>
+              </w:rPr>
+              <w:t>Revised report with added details on payload modifications, persistence methods, and refined analysis.</w:t>
+            </w:r>
+          </w:p>
+        </w:tc>
+      </w:tr>
+      <w:tr>
+        <w:trPr>
+          <w:cantSplit/>
+          <w:trHeight w:val="794"/>
+        </w:trPr>
+        <w:tc>
+          <w:tcPr>
+            <w:tcW w:w="1440" w:type="dxa"/>
+            <w:tcBorders>
+              <w:top w:val="single" w:sz="8" w:space="0" w:color="A6A6A6"/>
+              <w:left w:val="single" w:sz="8" w:space="0" w:color="A6A6A6"/>
+              <w:bottom w:val="single" w:sz="8" w:space="0" w:color="A6A6A6"/>
+              <w:right w:val="single" w:sz="8" w:space="0" w:color="A6A6A6"/>
+            </w:tcBorders>
+            <w:shd w:val="clear" w:color="auto" w:fill="auto"/>
+            <w:vAlign w:val="center"/>
+          </w:tcPr>
+          <w:p>
+            <w:pPr>
+              <w:pBdr>
+                <w:top w:val="nil"/>
+                <w:left w:val="nil"/>
+                <w:bottom w:val="nil"/>
+                <w:right w:val="nil"/>
+                <w:between w:val="nil"/>
+              </w:pBdr>
+              <w:jc w:val="center"/>
+              <w:rPr>
+                <w:color w:val="000000"/>
+                <w:sz w:val="24"/>
+                <w:szCs w:val="24"/>
+              </w:rPr>
+            </w:pPr>
+            <w:r>
+              <w:rPr>
+                <w:color w:val="000000"/>
+                <w:sz w:val="24"/>
+                <w:szCs w:val="24"/>
+              </w:rPr>
+              <w:t>1.2</w:t>
+            </w:r>
+          </w:p>
+        </w:tc>
+        <w:tc>
+          <w:tcPr>
+            <w:tcW w:w="2250" w:type="dxa"/>
+            <w:tcBorders>
+              <w:top w:val="single" w:sz="8" w:space="0" w:color="A6A6A6"/>
+              <w:left w:val="single" w:sz="8" w:space="0" w:color="A6A6A6"/>
+              <w:bottom w:val="single" w:sz="8" w:space="0" w:color="A6A6A6"/>
+              <w:right w:val="single" w:sz="8" w:space="0" w:color="A6A6A6"/>
+            </w:tcBorders>
+            <w:shd w:val="clear" w:color="auto" w:fill="auto"/>
+            <w:vAlign w:val="center"/>
+          </w:tcPr>
+          <w:p>
+            <w:pPr>
+              <w:pBdr>
+                <w:top w:val="nil"/>
+                <w:left w:val="nil"/>
+                <w:bottom w:val="nil"/>
+                <w:right w:val="nil"/>
+                <w:between w:val="nil"/>
+              </w:pBdr>
+              <w:jc w:val="center"/>
+              <w:rPr>
+                <w:color w:val="000000"/>
+                <w:sz w:val="24"/>
+                <w:szCs w:val="24"/>
+              </w:rPr>
+            </w:pPr>
+            <w:r>
+              <w:rPr>
+                <w:color w:val="000000"/>
+                <w:sz w:val="24"/>
+                <w:szCs w:val="24"/>
+              </w:rPr>
+              <w:t>22/02/25</w:t>
+            </w:r>
+          </w:p>
+        </w:tc>
+        <w:tc>
+          <w:tcPr>
+            <w:tcW w:w="2250" w:type="dxa"/>
+            <w:tcBorders>
+              <w:top w:val="single" w:sz="8" w:space="0" w:color="A6A6A6"/>
+              <w:left w:val="single" w:sz="8" w:space="0" w:color="A6A6A6"/>
+              <w:bottom w:val="single" w:sz="8" w:space="0" w:color="A6A6A6"/>
+              <w:right w:val="single" w:sz="8" w:space="0" w:color="A6A6A6"/>
+            </w:tcBorders>
+            <w:shd w:val="clear" w:color="auto" w:fill="auto"/>
+            <w:vAlign w:val="center"/>
+          </w:tcPr>
+          <w:p>
+            <w:pPr>
+              <w:pBdr>
+                <w:top w:val="nil"/>
+                <w:left w:val="nil"/>
+                <w:bottom w:val="nil"/>
+                <w:right w:val="nil"/>
+                <w:between w:val="nil"/>
+              </w:pBdr>
+              <w:jc w:val="center"/>
+              <w:rPr>
+                <w:color w:val="000000"/>
+                <w:sz w:val="24"/>
+                <w:szCs w:val="24"/>
+              </w:rPr>
+            </w:pPr>
+            <w:r>
+              <w:rPr>
+                <w:color w:val="000000"/>
+                <w:sz w:val="24"/>
+                <w:szCs w:val="24"/>
+              </w:rPr>
+              <w:t>Asma Jamal</w:t>
+            </w:r>
+          </w:p>
+        </w:tc>
+        <w:tc>
+          <w:tcPr>
+            <w:tcW w:w="4050" w:type="dxa"/>
+            <w:tcBorders>
+              <w:top w:val="single" w:sz="8" w:space="0" w:color="A6A6A6"/>
+              <w:left w:val="single" w:sz="8" w:space="0" w:color="A6A6A6"/>
+              <w:bottom w:val="single" w:sz="8" w:space="0" w:color="A6A6A6"/>
+              <w:right w:val="single" w:sz="8" w:space="0" w:color="A6A6A6"/>
+            </w:tcBorders>
+            <w:shd w:val="clear" w:color="auto" w:fill="auto"/>
+            <w:vAlign w:val="center"/>
+          </w:tcPr>
+          <w:p>
+            <w:pPr>
+              <w:pBdr>
+                <w:top w:val="nil"/>
+                <w:left w:val="nil"/>
+                <w:bottom w:val="nil"/>
+                <w:right w:val="nil"/>
+                <w:between w:val="nil"/>
+              </w:pBdr>
+              <w:jc w:val="center"/>
+              <w:rPr>
+                <w:color w:val="000000"/>
+                <w:sz w:val="24"/>
+                <w:szCs w:val="24"/>
+              </w:rPr>
+            </w:pPr>
+            <w:r>
+              <w:rPr>
+                <w:color w:val="000000"/>
+                <w:sz w:val="24"/>
+                <w:szCs w:val="24"/>
+              </w:rPr>
+              <w:t>Finalized report incorporating complete evidence, enhanced remediation steps, and comprehensive command logs.</w:t>
+            </w:r>
+          </w:p>
+        </w:tc>
+      </w:tr>
+      <w:tr>
+        <w:trPr>
+          <w:cantSplit/>
+          <w:trHeight w:val="794"/>
+        </w:trPr>
+        <w:tc>
+          <w:tcPr>
+            <w:tcW w:w="1440" w:type="dxa"/>
+            <w:tcBorders>
+              <w:top w:val="single" w:sz="8" w:space="0" w:color="A6A6A6"/>
+              <w:left w:val="single" w:sz="8" w:space="0" w:color="A6A6A6"/>
+              <w:bottom w:val="single" w:sz="8" w:space="0" w:color="A6A6A6"/>
+              <w:right w:val="single" w:sz="8" w:space="0" w:color="A6A6A6"/>
+            </w:tcBorders>
+            <w:shd w:val="clear" w:color="auto" w:fill="auto"/>
+            <w:vAlign w:val="center"/>
+          </w:tcPr>
+          <w:p>
+            <w:pPr>
+              <w:pBdr>
+                <w:top w:val="nil"/>
+                <w:left w:val="nil"/>
+                <w:bottom w:val="nil"/>
+                <w:right w:val="nil"/>
+                <w:between w:val="nil"/>
+              </w:pBdr>
+              <w:jc w:val="center"/>
+              <w:rPr>
+                <w:color w:val="000000"/>
+                <w:sz w:val="24"/>
+                <w:szCs w:val="24"/>
+              </w:rPr>
+            </w:pPr>
+            <w:r>
+              <w:rPr>
+                <w:color w:val="000000"/>
+                <w:sz w:val="24"/>
+                <w:szCs w:val="24"/>
+              </w:rPr>
+              <w:t>1.3</w:t>
+            </w:r>
+          </w:p>
+        </w:tc>
+        <w:tc>
+          <w:tcPr>
+            <w:tcW w:w="2250" w:type="dxa"/>
+            <w:tcBorders>
+              <w:top w:val="single" w:sz="8" w:space="0" w:color="A6A6A6"/>
+              <w:left w:val="single" w:sz="8" w:space="0" w:color="A6A6A6"/>
+              <w:bottom w:val="single" w:sz="8" w:space="0" w:color="A6A6A6"/>
+              <w:right w:val="single" w:sz="8" w:space="0" w:color="A6A6A6"/>
+            </w:tcBorders>
+            <w:shd w:val="clear" w:color="auto" w:fill="auto"/>
+            <w:vAlign w:val="center"/>
+          </w:tcPr>
+          <w:p>
+            <w:pPr>
+              <w:pBdr>
+                <w:top w:val="nil"/>
+                <w:left w:val="nil"/>
+                <w:bottom w:val="nil"/>
+                <w:right w:val="nil"/>
+                <w:between w:val="nil"/>
+              </w:pBdr>
+              <w:jc w:val="center"/>
+              <w:rPr>
+                <w:color w:val="000000"/>
+                <w:sz w:val="24"/>
+                <w:szCs w:val="24"/>
+              </w:rPr>
+            </w:pPr>
+            <w:r>
+              <w:rPr>
+                <w:color w:val="000000"/>
+                <w:sz w:val="24"/>
+                <w:szCs w:val="24"/>
+              </w:rPr>
+              <w:t>23/02/25</w:t>
+            </w:r>
+          </w:p>
+        </w:tc>
+        <w:tc>
+          <w:tcPr>
+            <w:tcW w:w="2250" w:type="dxa"/>
+            <w:tcBorders>
+              <w:top w:val="single" w:sz="8" w:space="0" w:color="A6A6A6"/>
+              <w:left w:val="single" w:sz="8" w:space="0" w:color="A6A6A6"/>
+              <w:bottom w:val="single" w:sz="8" w:space="0" w:color="A6A6A6"/>
+              <w:right w:val="single" w:sz="8" w:space="0" w:color="A6A6A6"/>
+            </w:tcBorders>
+            <w:shd w:val="clear" w:color="auto" w:fill="auto"/>
+            <w:vAlign w:val="center"/>
+          </w:tcPr>
+          <w:p>
+            <w:pPr>
+              <w:pBdr>
+                <w:top w:val="nil"/>
+                <w:left w:val="nil"/>
+                <w:bottom w:val="nil"/>
+                <w:right w:val="nil"/>
+                <w:between w:val="nil"/>
+              </w:pBdr>
+              <w:jc w:val="center"/>
+              <w:rPr>
+                <w:color w:val="000000"/>
+                <w:sz w:val="24"/>
+                <w:szCs w:val="24"/>
+              </w:rPr>
+            </w:pPr>
+            <w:r>
+              <w:rPr>
+                <w:color w:val="000000"/>
+                <w:sz w:val="24"/>
+                <w:szCs w:val="24"/>
+              </w:rPr>
+              <w:t>Nauman Munir</w:t>
+            </w:r>
+          </w:p>
+        </w:tc>
+        <w:tc>
+          <w:tcPr>
+            <w:tcW w:w="4050" w:type="dxa"/>
+            <w:tcBorders>
+              <w:top w:val="single" w:sz="8" w:space="0" w:color="A6A6A6"/>
+              <w:left w:val="single" w:sz="8" w:space="0" w:color="A6A6A6"/>
+              <w:bottom w:val="single" w:sz="8" w:space="0" w:color="A6A6A6"/>
+              <w:right w:val="single" w:sz="8" w:space="0" w:color="A6A6A6"/>
+            </w:tcBorders>
+            <w:shd w:val="clear" w:color="auto" w:fill="auto"/>
+            <w:vAlign w:val="center"/>
+          </w:tcPr>
+          <w:p>
+            <w:pPr>
+              <w:pBdr>
+                <w:top w:val="nil"/>
+                <w:left w:val="nil"/>
+                <w:bottom w:val="nil"/>
+                <w:right w:val="nil"/>
+                <w:between w:val="nil"/>
+              </w:pBdr>
+              <w:jc w:val="center"/>
+              <w:rPr>
+                <w:color w:val="000000"/>
+                <w:sz w:val="24"/>
+                <w:szCs w:val="24"/>
+              </w:rPr>
+            </w:pPr>
+            <w:r>
+              <w:rPr>
+                <w:color w:val="000000"/>
+                <w:sz w:val="24"/>
+                <w:szCs w:val="24"/>
+              </w:rPr>
+              <w:t xml:space="preserve">Incorporated team </w:t>
+            </w:r>
+            <w:proofErr w:type="gramStart"/>
+            <w:r>
+              <w:rPr>
+                <w:color w:val="000000"/>
+                <w:sz w:val="24"/>
+                <w:szCs w:val="24"/>
+              </w:rPr>
+              <w:t>feedback;</w:t>
+            </w:r>
+            <w:proofErr w:type="gramEnd"/>
+            <w:r>
+              <w:rPr>
+                <w:color w:val="000000"/>
+                <w:sz w:val="24"/>
+                <w:szCs w:val="24"/>
+              </w:rPr>
+              <w:t xml:space="preserve"> enhanced evidence documentation and refined reverse shell analysis.</w:t>
             </w:r>
           </w:p>
         </w:tc>
@@ -1468,6 +2191,7 @@
                 <w:right w:val="nil"/>
                 <w:between w:val="nil"/>
               </w:pBdr>
+              <w:jc w:val="center"/>
               <w:rPr>
                 <w:color w:val="000000"/>
                 <w:sz w:val="24"/>
@@ -1480,7 +2204,7 @@
                 <w:sz w:val="24"/>
                 <w:szCs w:val="24"/>
               </w:rPr>
-              <w:t>1.0</w:t>
+              <w:t>2.0</w:t>
             </w:r>
           </w:p>
         </w:tc>
@@ -1505,6 +2229,7 @@
                 <w:right w:val="nil"/>
                 <w:between w:val="nil"/>
               </w:pBdr>
+              <w:jc w:val="center"/>
               <w:rPr>
                 <w:color w:val="000000"/>
                 <w:sz w:val="24"/>
@@ -1517,7 +2242,7 @@
                 <w:sz w:val="24"/>
                 <w:szCs w:val="24"/>
               </w:rPr>
-              <w:t xml:space="preserve">    DD/MM/YY</w:t>
+              <w:t>23/02/25</w:t>
             </w:r>
           </w:p>
         </w:tc>
@@ -1542,12 +2267,21 @@
                 <w:right w:val="nil"/>
                 <w:between w:val="nil"/>
               </w:pBdr>
+              <w:jc w:val="center"/>
               <w:rPr>
                 <w:color w:val="000000"/>
                 <w:sz w:val="24"/>
                 <w:szCs w:val="24"/>
               </w:rPr>
             </w:pPr>
+            <w:r>
+              <w:rPr>
+                <w:color w:val="000000"/>
+                <w:sz w:val="24"/>
+                <w:szCs w:val="24"/>
+              </w:rPr>
+              <w:t>Nauman Munir, Omar Hussan, Asma Jamal</w:t>
+            </w:r>
           </w:p>
         </w:tc>
         <w:tc>
@@ -1571,17 +2305,31 @@
                 <w:right w:val="nil"/>
                 <w:between w:val="nil"/>
               </w:pBdr>
+              <w:jc w:val="center"/>
               <w:rPr>
                 <w:color w:val="000000"/>
                 <w:sz w:val="24"/>
                 <w:szCs w:val="24"/>
               </w:rPr>
             </w:pPr>
+            <w:r>
+              <w:rPr>
+                <w:color w:val="000000"/>
+                <w:sz w:val="24"/>
+                <w:szCs w:val="24"/>
+              </w:rPr>
+              <w:t>Consolidated all updates into a final report, including full evidence, detection rules, and detailed analysis sections.</w:t>
+            </w:r>
           </w:p>
         </w:tc>
       </w:tr>
     </w:tbl>
     <w:p>
+      <w:bookmarkStart w:id="3" w:name="_heading=h.1fob9te" w:colFirst="0" w:colLast="0"/>
+      <w:bookmarkEnd w:id="3"/>
+    </w:p>
+    <w:p/>
+    <w:p>
       <w:pPr>
         <w:pStyle w:val="Heading1"/>
         <w:keepNext w:val="0"/>
@@ -1589,20 +2337,6 @@
         <w:spacing w:before="0"/>
         <w:rPr>
           <w:rFonts w:ascii="Times New Roman" w:eastAsia="Times New Roman" w:hAnsi="Times New Roman" w:cs="Times New Roman"/>
-          <w:b/>
-        </w:rPr>
-      </w:pPr>
-      <w:bookmarkStart w:id="3" w:name="_heading=h.1fob9te" w:colFirst="0" w:colLast="0"/>
-      <w:bookmarkEnd w:id="3"/>
-    </w:p>
-    <w:p>
-      <w:pPr>
-        <w:pStyle w:val="Heading1"/>
-        <w:keepNext w:val="0"/>
-        <w:keepLines w:val="0"/>
-        <w:spacing w:before="0"/>
-        <w:rPr>
-          <w:rFonts w:ascii="Times New Roman" w:eastAsia="Times New Roman" w:hAnsi="Times New Roman" w:cs="Times New Roman"/>
         </w:rPr>
       </w:pPr>
       <w:bookmarkStart w:id="4" w:name="_heading=h.3znysh7" w:colFirst="0" w:colLast="0"/>
@@ -1612,7 +2346,6 @@
           <w:rFonts w:ascii="Times New Roman" w:eastAsia="Times New Roman" w:hAnsi="Times New Roman" w:cs="Times New Roman"/>
           <w:b/>
         </w:rPr>
-        <w:lastRenderedPageBreak/>
         <w:t>3.Executive Summary</w:t>
       </w:r>
     </w:p>
@@ -1892,6 +2625,204 @@
             <w:tcBorders>
               <w:top w:val="single" w:sz="8" w:space="0" w:color="A6A6A6"/>
               <w:left w:val="single" w:sz="8" w:space="0" w:color="A6A6A6"/>
+              <w:bottom w:val="single" w:sz="8" w:space="0" w:color="A6A6A6"/>
+              <w:right w:val="single" w:sz="8" w:space="0" w:color="A6A6A6"/>
+            </w:tcBorders>
+            <w:shd w:val="clear" w:color="auto" w:fill="F2F2F2"/>
+            <w:vAlign w:val="center"/>
+          </w:tcPr>
+          <w:p>
+            <w:pPr>
+              <w:pBdr>
+                <w:top w:val="nil"/>
+                <w:left w:val="nil"/>
+                <w:bottom w:val="nil"/>
+                <w:right w:val="nil"/>
+                <w:between w:val="nil"/>
+              </w:pBdr>
+              <w:rPr>
+                <w:color w:val="000000"/>
+                <w:sz w:val="24"/>
+                <w:szCs w:val="24"/>
+              </w:rPr>
+            </w:pPr>
+            <w:r>
+              <w:rPr>
+                <w:color w:val="000000"/>
+                <w:sz w:val="24"/>
+                <w:szCs w:val="24"/>
+              </w:rPr>
+              <w:t>Penetration Testing</w:t>
+            </w:r>
+          </w:p>
+        </w:tc>
+        <w:tc>
+          <w:tcPr>
+            <w:tcW w:w="2700" w:type="dxa"/>
+            <w:tcBorders>
+              <w:top w:val="single" w:sz="8" w:space="0" w:color="A6A6A6"/>
+              <w:left w:val="single" w:sz="8" w:space="0" w:color="A6A6A6"/>
+              <w:bottom w:val="single" w:sz="8" w:space="0" w:color="A6A6A6"/>
+              <w:right w:val="single" w:sz="8" w:space="0" w:color="A6A6A6"/>
+            </w:tcBorders>
+            <w:shd w:val="clear" w:color="auto" w:fill="F2F2F2"/>
+            <w:vAlign w:val="center"/>
+          </w:tcPr>
+          <w:p>
+            <w:pPr>
+              <w:pBdr>
+                <w:top w:val="nil"/>
+                <w:left w:val="nil"/>
+                <w:bottom w:val="nil"/>
+                <w:right w:val="nil"/>
+                <w:between w:val="nil"/>
+              </w:pBdr>
+              <w:rPr>
+                <w:color w:val="000000"/>
+                <w:sz w:val="24"/>
+                <w:szCs w:val="24"/>
+              </w:rPr>
+            </w:pPr>
+            <w:r>
+              <w:rPr>
+                <w:color w:val="000000"/>
+                <w:sz w:val="24"/>
+                <w:szCs w:val="24"/>
+              </w:rPr>
+              <w:t xml:space="preserve">    </w:t>
+            </w:r>
+            <w:r>
+              <w:rPr>
+                <w:color w:val="000000"/>
+                <w:sz w:val="24"/>
+                <w:szCs w:val="24"/>
+              </w:rPr>
+              <w:t>02</w:t>
+            </w:r>
+            <w:r>
+              <w:rPr>
+                <w:color w:val="000000"/>
+                <w:sz w:val="24"/>
+                <w:szCs w:val="24"/>
+              </w:rPr>
+              <w:t>/</w:t>
+            </w:r>
+            <w:r>
+              <w:rPr>
+                <w:color w:val="000000"/>
+                <w:sz w:val="24"/>
+                <w:szCs w:val="24"/>
+              </w:rPr>
+              <w:t>20</w:t>
+            </w:r>
+            <w:r>
+              <w:rPr>
+                <w:color w:val="000000"/>
+                <w:sz w:val="24"/>
+                <w:szCs w:val="24"/>
+              </w:rPr>
+              <w:t>/</w:t>
+            </w:r>
+            <w:r>
+              <w:rPr>
+                <w:color w:val="000000"/>
+                <w:sz w:val="24"/>
+                <w:szCs w:val="24"/>
+              </w:rPr>
+              <w:t>25</w:t>
+            </w:r>
+          </w:p>
+        </w:tc>
+        <w:tc>
+          <w:tcPr>
+            <w:tcW w:w="1800" w:type="dxa"/>
+            <w:tcBorders>
+              <w:top w:val="single" w:sz="8" w:space="0" w:color="A6A6A6"/>
+              <w:left w:val="single" w:sz="8" w:space="0" w:color="A6A6A6"/>
+              <w:bottom w:val="single" w:sz="8" w:space="0" w:color="A6A6A6"/>
+              <w:right w:val="single" w:sz="8" w:space="0" w:color="A6A6A6"/>
+            </w:tcBorders>
+            <w:shd w:val="clear" w:color="auto" w:fill="F2F2F2"/>
+            <w:vAlign w:val="center"/>
+          </w:tcPr>
+          <w:p>
+            <w:pPr>
+              <w:pBdr>
+                <w:top w:val="nil"/>
+                <w:left w:val="nil"/>
+                <w:bottom w:val="nil"/>
+                <w:right w:val="nil"/>
+                <w:between w:val="nil"/>
+              </w:pBdr>
+              <w:spacing w:after="240"/>
+              <w:rPr>
+                <w:color w:val="000000"/>
+                <w:sz w:val="24"/>
+                <w:szCs w:val="24"/>
+              </w:rPr>
+            </w:pPr>
+            <w:r>
+              <w:rPr>
+                <w:color w:val="000000"/>
+                <w:sz w:val="24"/>
+                <w:szCs w:val="24"/>
+              </w:rPr>
+              <w:t xml:space="preserve">    </w:t>
+            </w:r>
+            <w:r>
+              <w:rPr>
+                <w:color w:val="000000"/>
+                <w:sz w:val="24"/>
+                <w:szCs w:val="24"/>
+              </w:rPr>
+              <w:t>02</w:t>
+            </w:r>
+            <w:r>
+              <w:rPr>
+                <w:color w:val="000000"/>
+                <w:sz w:val="24"/>
+                <w:szCs w:val="24"/>
+              </w:rPr>
+              <w:t>/</w:t>
+            </w:r>
+            <w:r>
+              <w:rPr>
+                <w:color w:val="000000"/>
+                <w:sz w:val="24"/>
+                <w:szCs w:val="24"/>
+              </w:rPr>
+              <w:t>21</w:t>
+            </w:r>
+            <w:r>
+              <w:rPr>
+                <w:color w:val="000000"/>
+                <w:sz w:val="24"/>
+                <w:szCs w:val="24"/>
+              </w:rPr>
+              <w:t>/</w:t>
+            </w:r>
+            <w:r>
+              <w:rPr>
+                <w:color w:val="000000"/>
+                <w:sz w:val="24"/>
+                <w:szCs w:val="24"/>
+              </w:rPr>
+              <w:t>25</w:t>
+            </w:r>
+          </w:p>
+        </w:tc>
+      </w:tr>
+      <w:tr>
+        <w:trPr>
+          <w:cantSplit/>
+          <w:trHeight w:val="750"/>
+        </w:trPr>
+        <w:tc>
+          <w:tcPr>
+            <w:tcW w:w="5400" w:type="dxa"/>
+            <w:tcBorders>
+              <w:top w:val="single" w:sz="8" w:space="0" w:color="A6A6A6"/>
+              <w:left w:val="single" w:sz="8" w:space="0" w:color="A6A6A6"/>
               <w:bottom w:val="single" w:sz="4" w:space="0" w:color="CCCCCC"/>
               <w:right w:val="single" w:sz="8" w:space="0" w:color="A6A6A6"/>
             </w:tcBorders>
@@ -1913,14 +2844,6 @@
                 <w:szCs w:val="24"/>
               </w:rPr>
             </w:pPr>
-            <w:r>
-              <w:rPr>
-                <w:color w:val="000000"/>
-                <w:sz w:val="24"/>
-                <w:szCs w:val="24"/>
-              </w:rPr>
-              <w:t>Penetration Testing</w:t>
-            </w:r>
           </w:p>
         </w:tc>
         <w:tc>
@@ -1950,54 +2873,6 @@
                 <w:szCs w:val="24"/>
               </w:rPr>
             </w:pPr>
-            <w:r>
-              <w:rPr>
-                <w:color w:val="000000"/>
-                <w:sz w:val="24"/>
-                <w:szCs w:val="24"/>
-              </w:rPr>
-              <w:t xml:space="preserve">    </w:t>
-            </w:r>
-            <w:r>
-              <w:rPr>
-                <w:color w:val="000000"/>
-                <w:sz w:val="24"/>
-                <w:szCs w:val="24"/>
-              </w:rPr>
-              <w:t>02</w:t>
-            </w:r>
-            <w:r>
-              <w:rPr>
-                <w:color w:val="000000"/>
-                <w:sz w:val="24"/>
-                <w:szCs w:val="24"/>
-              </w:rPr>
-              <w:t>/</w:t>
-            </w:r>
-            <w:r>
-              <w:rPr>
-                <w:color w:val="000000"/>
-                <w:sz w:val="24"/>
-                <w:szCs w:val="24"/>
-              </w:rPr>
-              <w:t>20</w:t>
-            </w:r>
-            <w:r>
-              <w:rPr>
-                <w:color w:val="000000"/>
-                <w:sz w:val="24"/>
-                <w:szCs w:val="24"/>
-              </w:rPr>
-              <w:t>/</w:t>
-            </w:r>
-            <w:r>
-              <w:rPr>
-                <w:color w:val="000000"/>
-                <w:sz w:val="24"/>
-                <w:szCs w:val="24"/>
-              </w:rPr>
-              <w:t>25</w:t>
-            </w:r>
           </w:p>
         </w:tc>
         <w:tc>
@@ -2028,81 +2903,27 @@
                 <w:szCs w:val="24"/>
               </w:rPr>
             </w:pPr>
-            <w:r>
-              <w:rPr>
-                <w:color w:val="000000"/>
-                <w:sz w:val="24"/>
-                <w:szCs w:val="24"/>
-              </w:rPr>
-              <w:t xml:space="preserve">    </w:t>
-            </w:r>
-            <w:r>
-              <w:rPr>
-                <w:color w:val="000000"/>
-                <w:sz w:val="24"/>
-                <w:szCs w:val="24"/>
-              </w:rPr>
-              <w:t>02</w:t>
-            </w:r>
-            <w:r>
-              <w:rPr>
-                <w:color w:val="000000"/>
-                <w:sz w:val="24"/>
-                <w:szCs w:val="24"/>
-              </w:rPr>
-              <w:t>/</w:t>
-            </w:r>
-            <w:r>
-              <w:rPr>
-                <w:color w:val="000000"/>
-                <w:sz w:val="24"/>
-                <w:szCs w:val="24"/>
-              </w:rPr>
-              <w:t>21</w:t>
-            </w:r>
-            <w:r>
-              <w:rPr>
-                <w:color w:val="000000"/>
-                <w:sz w:val="24"/>
-                <w:szCs w:val="24"/>
-              </w:rPr>
-              <w:t>/</w:t>
-            </w:r>
-            <w:r>
-              <w:rPr>
-                <w:color w:val="000000"/>
-                <w:sz w:val="24"/>
-                <w:szCs w:val="24"/>
-              </w:rPr>
-              <w:t>25</w:t>
-            </w:r>
           </w:p>
         </w:tc>
       </w:tr>
     </w:tbl>
     <w:p>
       <w:pPr>
-        <w:pStyle w:val="Heading2"/>
+        <w:spacing w:before="0" w:after="0"/>
+        <w:jc w:val="left"/>
         <w:rPr>
           <w:rFonts w:ascii="Times New Roman" w:eastAsia="Times New Roman" w:hAnsi="Times New Roman" w:cs="Times New Roman"/>
         </w:rPr>
       </w:pPr>
       <w:bookmarkStart w:id="7" w:name="_heading=h.3dy6vkm" w:colFirst="0" w:colLast="0"/>
       <w:bookmarkEnd w:id="7"/>
-      <w:r>
-        <w:rPr>
-          <w:rFonts w:ascii="Times New Roman" w:eastAsia="Times New Roman" w:hAnsi="Times New Roman" w:cs="Times New Roman"/>
-        </w:rPr>
-        <w:t>3.3 Findings Summary</w:t>
-      </w:r>
-    </w:p>
-    <w:p/>
-    <w:p/>
-    <w:p/>
-    <w:p/>
-    <w:p/>
-    <w:p/>
-    <w:p/>
+    </w:p>
+    <w:p>
+      <w:pPr>
+        <w:spacing w:before="0" w:after="0"/>
+        <w:jc w:val="left"/>
+      </w:pPr>
+    </w:p>
     <w:p>
       <w:pPr>
         <w:pStyle w:val="Heading1"/>
@@ -2123,7 +2944,6 @@
           <w:rFonts w:ascii="Times New Roman" w:eastAsia="Times New Roman" w:hAnsi="Times New Roman" w:cs="Times New Roman"/>
           <w:b/>
         </w:rPr>
-        <w:lastRenderedPageBreak/>
         <w:t>4. Penetration Testing Methodology</w:t>
       </w:r>
     </w:p>
@@ -2286,6 +3106,7 @@
         </w:numPr>
       </w:pPr>
       <w:r>
+        <w:lastRenderedPageBreak/>
         <w:t>Installed a persistent backdoor using the windows/local/persistence module from Metasploit to ensure continued access after system reboots.</w:t>
       </w:r>
     </w:p>
@@ -2338,7 +3159,6 @@
       <w:bookmarkStart w:id="11" w:name="_heading=h.17dp8vu" w:colFirst="0" w:colLast="0"/>
       <w:bookmarkEnd w:id="11"/>
       <w:r>
-        <w:lastRenderedPageBreak/>
         <w:t>5. Scope</w:t>
       </w:r>
     </w:p>
@@ -2550,6 +3370,7 @@
           <w:rFonts w:ascii="Times New Roman" w:eastAsia="Times New Roman" w:hAnsi="Times New Roman" w:cs="Times New Roman"/>
           <w:b/>
         </w:rPr>
+        <w:lastRenderedPageBreak/>
         <w:t>6. Findings</w:t>
       </w:r>
     </w:p>
@@ -2820,7 +3641,6 @@
           <w:sz w:val="24"/>
           <w:szCs w:val="24"/>
         </w:rPr>
-        <w:lastRenderedPageBreak/>
         <w:t>Attack Scenario</w:t>
       </w:r>
       <w:r>
@@ -7071,7 +7891,6 @@
   <w:style w:type="character" w:default="1" w:styleId="DefaultParagraphFont">
     <w:name w:val="Default Paragraph Font"/>
     <w:uiPriority w:val="1"/>
-    <w:semiHidden/>
     <w:unhideWhenUsed/>
   </w:style>
   <w:style w:type="table" w:default="1" w:styleId="TableNormal">
